--- a/assets/docx_template/usulan_template.docx
+++ b/assets/docx_template/usulan_template.docx
@@ -35,7 +35,7 @@
           <w:sz w:val="26"/>
           <w:szCs w:val="26"/>
         </w:rPr>
-        <w:t xml:space="preserve"> {</w:t>
+        <w:t xml:space="preserve"> </w:t>
       </w:r>
       <w:proofErr w:type="spellStart"/>
       <w:r>
@@ -48,15 +48,6 @@
         <w:t>nama_klien</w:t>
       </w:r>
       <w:proofErr w:type="spellEnd"/>
-      <w:r>
-        <w:rPr>
-          <w:b/>
-          <w:bCs/>
-          <w:sz w:val="26"/>
-          <w:szCs w:val="26"/>
-        </w:rPr>
-        <w:t>}</w:t>
-      </w:r>
     </w:p>
     <w:p/>
     <w:p>
@@ -489,7 +480,6 @@
         <w:t>}</w:t>
       </w:r>
     </w:p>
-    <w:p/>
     <w:sectPr>
       <w:pgSz w:w="11906" w:h="16838"/>
       <w:pgMar w:top="1440" w:right="1440" w:bottom="1440" w:left="1440" w:header="708" w:footer="708" w:gutter="0"/>
